--- a/Harmonogram.docx
+++ b/Harmonogram.docx
@@ -308,7 +308,24 @@
     <w:p>
       <w:r>
         <w:tab/>
-        <w:t>-- wyszukiwanie lokali (po kryteriach )</w:t>
+        <w:t>-- wyszukiwan</w:t>
+      </w:r>
+      <w:r>
+        <w:t>ie lokali (po kryteriach )</w:t>
+      </w:r>
+      <w:r>
+        <w:tab/>
+        <w:t>2.12</w:t>
+      </w:r>
+      <w:r>
+        <w:t>.2016</w:t>
+      </w:r>
+    </w:p>
+    <w:p>
+      <w:r>
+        <w:lastRenderedPageBreak/>
+        <w:tab/>
+        <w:t>-ocenianie</w:t>
       </w:r>
       <w:r>
         <w:tab/>
@@ -317,17 +334,6 @@
     </w:p>
     <w:p>
       <w:r>
-        <w:lastRenderedPageBreak/>
-        <w:tab/>
-        <w:t>-ocenianie</w:t>
-      </w:r>
-      <w:r>
-        <w:tab/>
-        <w:t>25.11.2016</w:t>
-      </w:r>
-    </w:p>
-    <w:p>
-      <w:r>
         <w:tab/>
         <w:t>-</w:t>
       </w:r>
@@ -339,7 +345,10 @@
       </w:r>
       <w:r>
         <w:tab/>
-        <w:t>2.12.2016</w:t>
+        <w:t>25.11</w:t>
+      </w:r>
+      <w:r>
+        <w:t>.2016</w:t>
       </w:r>
     </w:p>
     <w:p>
@@ -391,6 +400,12 @@
     <w:p>
       <w:r>
         <w:t>dodawanie edytowanie</w:t>
+      </w:r>
+    </w:p>
+    <w:p/>
+    <w:p>
+      <w:r>
+        <w:t xml:space="preserve">usuwanie z customowym komunikatem czy na pewno chcemy usunac  zamienic przyciski tak nie miejscami na cała strone, ładne gui dla wyswietlania </w:t>
       </w:r>
     </w:p>
     <w:sectPr>

--- a/Harmonogram.docx
+++ b/Harmonogram.docx
@@ -293,6 +293,24 @@
     </w:p>
     <w:p>
       <w:r>
+        <w:t>- ogólny wygląd strony</w:t>
+      </w:r>
+    </w:p>
+    <w:p>
+      <w:r>
+        <w:tab/>
+        <w:t>- strona główna  18.11.2016</w:t>
+      </w:r>
+    </w:p>
+    <w:p>
+      <w:r>
+        <w:lastRenderedPageBreak/>
+        <w:tab/>
+        <w:t>-menu  18.11.2016</w:t>
+      </w:r>
+    </w:p>
+    <w:p>
+      <w:r>
         <w:t>-</w:t>
       </w:r>
       <w:r>
@@ -323,7 +341,6 @@
     </w:p>
     <w:p>
       <w:r>
-        <w:lastRenderedPageBreak/>
         <w:tab/>
         <w:t>-ocenianie</w:t>
       </w:r>
@@ -385,21 +402,6 @@
       <w:r>
         <w:tab/>
         <w:t>9.12.2016</w:t>
-      </w:r>
-    </w:p>
-    <w:p>
-      <w:r>
-        <w:t>logowanie przesunać niżej</w:t>
-      </w:r>
-      <w:r>
-        <w:t xml:space="preserve"> </w:t>
-      </w:r>
-    </w:p>
-    <w:p/>
-    <w:p/>
-    <w:p>
-      <w:r>
-        <w:t>dodawanie edytowanie</w:t>
       </w:r>
     </w:p>
     <w:p/>

--- a/Harmonogram.docx
+++ b/Harmonogram.docx
@@ -311,6 +311,18 @@
     </w:p>
     <w:p>
       <w:r>
+        <w:tab/>
+        <w:t>-layout pozostałych stron 25.11.2016</w:t>
+      </w:r>
+    </w:p>
+    <w:p>
+      <w:r>
+        <w:tab/>
+        <w:t>- dodawanie zdjęć  25.11.2016</w:t>
+      </w:r>
+    </w:p>
+    <w:p>
+      <w:r>
         <w:t>-</w:t>
       </w:r>
       <w:r>
@@ -404,10 +416,9 @@
         <w:t>9.12.2016</w:t>
       </w:r>
     </w:p>
-    <w:p/>
-    <w:p>
-      <w:r>
-        <w:t xml:space="preserve">usuwanie z customowym komunikatem czy na pewno chcemy usunac  zamienic przyciski tak nie miejscami na cała strone, ładne gui dla wyswietlania </w:t>
+    <w:p>
+      <w:r>
+        <w:t xml:space="preserve"> </w:t>
       </w:r>
     </w:p>
     <w:sectPr>

--- a/Harmonogram.docx
+++ b/Harmonogram.docx
@@ -338,10 +338,9 @@
     <w:p>
       <w:r>
         <w:tab/>
-        <w:t>-- wyszukiwan</w:t>
-      </w:r>
-      <w:r>
-        <w:t>ie lokali (po kryteriach )</w:t>
+      </w:r>
+      <w:r>
+        <w:t>-ocenianie</w:t>
       </w:r>
       <w:r>
         <w:tab/>
@@ -354,16 +353,6 @@
     <w:p>
       <w:r>
         <w:tab/>
-        <w:t>-ocenianie</w:t>
-      </w:r>
-      <w:r>
-        <w:tab/>
-        <w:t>25.11.2016</w:t>
-      </w:r>
-    </w:p>
-    <w:p>
-      <w:r>
-        <w:tab/>
         <w:t>-</w:t>
       </w:r>
       <w:r>
@@ -374,7 +363,7 @@
       </w:r>
       <w:r>
         <w:tab/>
-        <w:t>25.11</w:t>
+        <w:t>2.12</w:t>
       </w:r>
       <w:r>
         <w:t>.2016</w:t>
@@ -383,37 +372,56 @@
     <w:p>
       <w:r>
         <w:tab/>
-        <w:t>-ranking miejsc</w:t>
-      </w:r>
-      <w:r>
-        <w:tab/>
-      </w:r>
-      <w:r>
-        <w:tab/>
-        <w:t>2.12.2016</w:t>
-      </w:r>
-    </w:p>
-    <w:p>
-      <w:r>
-        <w:tab/>
-        <w:t>-layout glownego okna</w:t>
-      </w:r>
-      <w:r>
-        <w:tab/>
+        <w:t>-</w:t>
+      </w:r>
+      <w:r>
+        <w:t>średnia ocena i wyświetlanie według najwyższej średniej</w:t>
+      </w:r>
+      <w:r>
+        <w:tab/>
+      </w:r>
+      <w:r>
+        <w:t>9</w:t>
+      </w:r>
+      <w:r>
+        <w:t>.12.2016</w:t>
+      </w:r>
+    </w:p>
+    <w:p>
+      <w:r>
+        <w:tab/>
+        <w:t xml:space="preserve">- </w:t>
+      </w:r>
+      <w:r>
+        <w:t>wyświetlanie</w:t>
+      </w:r>
+      <w:r>
+        <w:t xml:space="preserve"> </w:t>
+      </w:r>
+      <w:r>
+        <w:t>wydarzeń</w:t>
+      </w:r>
+      <w:r>
+        <w:t xml:space="preserve"> w </w:t>
+      </w:r>
+      <w:r>
+        <w:t>kolejności</w:t>
+      </w:r>
+      <w:r>
+        <w:t xml:space="preserve"> od </w:t>
+      </w:r>
+      <w:r>
+        <w:t>najbliższego</w:t>
       </w:r>
       <w:r>
         <w:tab/>
         <w:t>9.12.2016</w:t>
       </w:r>
     </w:p>
-    <w:p>
-      <w:r>
-        <w:tab/>
-        <w:t>-panel administratora</w:t>
-      </w:r>
-      <w:r>
-        <w:tab/>
-        <w:t>9.12.2016</w:t>
+    <w:p/>
+    <w:p>
+      <w:r>
+        <w:tab/>
       </w:r>
     </w:p>
     <w:p>

--- a/Harmonogram.docx
+++ b/Harmonogram.docx
@@ -329,7 +329,7 @@
         <w:t>System komentowania</w:t>
       </w:r>
       <w:r>
-        <w:t>/wyszukiwania</w:t>
+        <w:t xml:space="preserve"> </w:t>
       </w:r>
       <w:r>
         <w:t>/oceniania</w:t>
@@ -375,7 +375,7 @@
         <w:t>-</w:t>
       </w:r>
       <w:r>
-        <w:t>średnia ocena i wyświetlanie według najwyższej średniej</w:t>
+        <w:t>średnia ocena i ładne ostylowanie</w:t>
       </w:r>
       <w:r>
         <w:tab/>
